--- a/paulnel2_CS498DV_HW_Week_7.docx
+++ b/paulnel2_CS498DV_HW_Week_7.docx
@@ -2,6 +2,52 @@
 <file path=word/document.xml><?xml version="1.0" encoding="utf-8"?>
 <w:document xmlns:wpc="http://schemas.microsoft.com/office/word/2010/wordprocessingCanvas" xmlns:cx="http://schemas.microsoft.com/office/drawing/2014/chartex" xmlns:cx1="http://schemas.microsoft.com/office/drawing/2015/9/8/chartex" xmlns:cx2="http://schemas.microsoft.com/office/drawing/2015/10/21/chartex" xmlns:cx3="http://schemas.microsoft.com/office/drawing/2016/5/9/chartex" xmlns:cx4="http://schemas.microsoft.com/office/drawing/2016/5/10/chartex" xmlns:cx5="http://schemas.microsoft.com/office/drawing/2016/5/11/chartex" xmlns:cx6="http://schemas.microsoft.com/office/drawing/2016/5/12/chartex" xmlns:cx7="http://schemas.microsoft.com/office/drawing/2016/5/13/chartex" xmlns:cx8="http://schemas.microsoft.com/office/drawing/2016/5/14/chartex" xmlns:mc="http://schemas.openxmlformats.org/markup-compatibility/2006" xmlns:aink="http://schemas.microsoft.com/office/drawing/2016/ink" xmlns:am3d="http://schemas.microsoft.com/office/drawing/2017/model3d" xmlns:o="urn:schemas-microsoft-com:office:office" xmlns:r="http://schemas.openxmlformats.org/officeDocument/2006/relationships" xmlns:m="http://schemas.openxmlformats.org/officeDocument/2006/math" xmlns:v="urn:schemas-microsoft-com:vml" xmlns:wp14="http://schemas.microsoft.com/office/word/2010/wordprocessingDrawing" xmlns:wp="http://schemas.openxmlformats.org/drawingml/2006/wordprocessingDrawing" xmlns:w10="urn:schemas-microsoft-com:office:word" xmlns:w="http://schemas.openxmlformats.org/wordprocessingml/2006/main" xmlns:w14="http://schemas.microsoft.com/office/word/2010/wordml" xmlns:w15="http://schemas.microsoft.com/office/word/2012/wordml" xmlns:w16cid="http://schemas.microsoft.com/office/word/2016/wordml/cid" xmlns:w16se="http://schemas.microsoft.com/office/word/2015/wordml/symex" xmlns:wpg="http://schemas.microsoft.com/office/word/2010/wordprocessingGroup" xmlns:wpi="http://schemas.microsoft.com/office/word/2010/wordprocessingInk" xmlns:wne="http://schemas.microsoft.com/office/word/2006/wordml" xmlns:wps="http://schemas.microsoft.com/office/word/2010/wordprocessingShape" mc:Ignorable="w14 w15 w16se w16cid wp14">
   <w:body>
+    <w:p>
+      <w:pPr>
+        <w:pStyle w:val="Heading1"/>
+      </w:pPr>
+      <w:r>
+        <w:t>Introduction</w:t>
+      </w:r>
+    </w:p>
+    <w:p>
+      <w:r>
+        <w:t xml:space="preserve">I hope you find the information presented in this assignment interesting!  It certainly is providing some fun between all the studies for me.  </w:t>
+      </w:r>
+    </w:p>
+    <w:p>
+      <w:r>
+        <w:t xml:space="preserve">My Narrative Visualization can be found </w:t>
+      </w:r>
+      <w:hyperlink r:id="rId5" w:history="1">
+        <w:r>
+          <w:rPr>
+            <w:rStyle w:val="Hyperlink"/>
+          </w:rPr>
+          <w:t>here</w:t>
+        </w:r>
+      </w:hyperlink>
+      <w:r>
+        <w:t xml:space="preserve"> (</w:t>
+      </w:r>
+      <w:hyperlink r:id="rId6" w:history="1">
+        <w:r>
+          <w:rPr>
+            <w:rStyle w:val="Hyperlink"/>
+          </w:rPr>
+          <w:t>https://palunel.github.io/CS498_HW4/</w:t>
+        </w:r>
+      </w:hyperlink>
+      <w:r>
+        <w:t>).</w:t>
+      </w:r>
+      <w:bookmarkStart w:id="0" w:name="_GoBack"/>
+      <w:bookmarkEnd w:id="0"/>
+      <w:r>
+        <w:t xml:space="preserve"> </w:t>
+      </w:r>
+    </w:p>
+    <w:p/>
     <w:p>
       <w:pPr>
         <w:pStyle w:val="Heading1"/>
@@ -171,6 +217,7 @@
           <w:b w:val="0"/>
           <w:bCs w:val="0"/>
         </w:rPr>
+        <w:lastRenderedPageBreak/>
         <w:t>Annotations</w:t>
       </w:r>
     </w:p>
@@ -181,7 +228,6 @@
     </w:p>
     <w:p>
       <w:r>
-        <w:lastRenderedPageBreak/>
         <w:t>In the first scene, the pie chart, I have opted to use abbreviations for each of the subject names to prevent the scene from becoming confusion with long names.  These abbreviations are clearly defined in the preceding text.  I further added the proportional duration for each subject as an annotation to keep the reader’s interest a bit longer.  To allow the reader to confirm both the subject name and the exact time spent, I have added this information as mouseover tooltips.</w:t>
       </w:r>
     </w:p>
@@ -284,8 +330,6 @@
       <w:r>
         <w:t>The triggers used in this narrative are mouse clicks which provides the user generated events to transition between scenes.  The affordances used are the sub-headings of each scene informing the user how to navigate from one scene to the next.</w:t>
       </w:r>
-      <w:bookmarkStart w:id="0" w:name="_GoBack"/>
-      <w:bookmarkEnd w:id="0"/>
     </w:p>
     <w:sectPr>
       <w:pgSz w:w="11906" w:h="16838"/>
@@ -1201,6 +1245,29 @@
       <w:bCs/>
     </w:rPr>
   </w:style>
+  <w:style w:type="character" w:styleId="Hyperlink">
+    <w:name w:val="Hyperlink"/>
+    <w:basedOn w:val="DefaultParagraphFont"/>
+    <w:uiPriority w:val="99"/>
+    <w:unhideWhenUsed/>
+    <w:rsid w:val="00DB00E3"/>
+    <w:rPr>
+      <w:color w:val="0563C1" w:themeColor="hyperlink"/>
+      <w:u w:val="single"/>
+    </w:rPr>
+  </w:style>
+  <w:style w:type="character" w:styleId="UnresolvedMention">
+    <w:name w:val="Unresolved Mention"/>
+    <w:basedOn w:val="DefaultParagraphFont"/>
+    <w:uiPriority w:val="99"/>
+    <w:semiHidden/>
+    <w:unhideWhenUsed/>
+    <w:rsid w:val="00DB00E3"/>
+    <w:rPr>
+      <w:color w:val="605E5C"/>
+      <w:shd w:val="clear" w:color="auto" w:fill="E1DFDD"/>
+    </w:rPr>
+  </w:style>
 </w:styles>
 </file>
 

--- a/paulnel2_CS498DV_HW_Week_7.docx
+++ b/paulnel2_CS498DV_HW_Week_7.docx
@@ -19,7 +19,7 @@
       <w:r>
         <w:t xml:space="preserve">My Narrative Visualization can be found </w:t>
       </w:r>
-      <w:hyperlink r:id="rId5" w:history="1">
+      <w:hyperlink r:id="rId7" w:history="1">
         <w:r>
           <w:rPr>
             <w:rStyle w:val="Hyperlink"/>
@@ -30,7 +30,7 @@
       <w:r>
         <w:t xml:space="preserve"> (</w:t>
       </w:r>
-      <w:hyperlink r:id="rId6" w:history="1">
+      <w:hyperlink r:id="rId8" w:history="1">
         <w:r>
           <w:rPr>
             <w:rStyle w:val="Hyperlink"/>
@@ -41,13 +41,74 @@
       <w:r>
         <w:t>).</w:t>
       </w:r>
-      <w:bookmarkStart w:id="0" w:name="_GoBack"/>
-      <w:bookmarkEnd w:id="0"/>
-      <w:r>
+      <w:r>
+        <w:t xml:space="preserve">  This is best viewed in Chrome since for some reason the tooltips are less responsive in Firefox</w:t>
+      </w:r>
+      <w:r>
+        <w:t xml:space="preserve"> at times</w:t>
+      </w:r>
+      <w:r>
+        <w:t>.</w:t>
+      </w:r>
+    </w:p>
+    <w:p>
+      <w:r>
+        <w:t xml:space="preserve">I have used </w:t>
+      </w:r>
+      <w:r>
+        <w:rPr>
+          <w:rFonts w:ascii="Consolas" w:hAnsi="Consolas"/>
+          <w:sz w:val="20"/>
+          <w:szCs w:val="20"/>
+        </w:rPr>
+        <w:t>d3</w:t>
+      </w:r>
+      <w:r>
+        <w:rPr>
+          <w:sz w:val="20"/>
+          <w:szCs w:val="20"/>
+        </w:rPr>
         <w:t xml:space="preserve"> </w:t>
       </w:r>
-    </w:p>
-    <w:p/>
+      <w:r>
+        <w:t xml:space="preserve">and </w:t>
+      </w:r>
+      <w:r>
+        <w:rPr>
+          <w:rFonts w:ascii="Consolas" w:hAnsi="Consolas"/>
+          <w:sz w:val="20"/>
+          <w:szCs w:val="20"/>
+        </w:rPr>
+        <w:t>JavaScript</w:t>
+      </w:r>
+      <w:r>
+        <w:rPr>
+          <w:sz w:val="20"/>
+          <w:szCs w:val="20"/>
+        </w:rPr>
+        <w:t xml:space="preserve"> </w:t>
+      </w:r>
+      <w:r>
+        <w:t xml:space="preserve">to create this narrative along the lines taught in this course.  While the code </w:t>
+      </w:r>
+      <w:r>
+        <w:t>is</w:t>
+      </w:r>
+      <w:r>
+        <w:t xml:space="preserve"> not the </w:t>
+      </w:r>
+      <w:proofErr w:type="gramStart"/>
+      <w:r>
+        <w:t>cleanest</w:t>
+      </w:r>
+      <w:proofErr w:type="gramEnd"/>
+      <w:r>
+        <w:t xml:space="preserve"> </w:t>
+      </w:r>
+      <w:r>
+        <w:t>I have written by a long shot, the functionality is clean and robust.</w:t>
+      </w:r>
+    </w:p>
     <w:p>
       <w:pPr>
         <w:pStyle w:val="Heading1"/>
@@ -64,10 +125,34 @@
         <w:t xml:space="preserve">at UIUC, </w:t>
       </w:r>
       <w:r>
-        <w:t>I kept detailed logs of the time I spent on each subject and each task</w:t>
-      </w:r>
-      <w:r>
-        <w:t>.  This assignment is a perfect way to present some of these insights.  I present two main insights namely the total time spent per subject and how that time was spent on each of these subjects.  The second insight is around how this time is distributed through out a typical week and which subjects feature most on which weekdays.</w:t>
+        <w:t>I ke</w:t>
+      </w:r>
+      <w:r>
+        <w:t>ep</w:t>
+      </w:r>
+      <w:r>
+        <w:t xml:space="preserve"> detailed logs of the time I spen</w:t>
+      </w:r>
+      <w:r>
+        <w:t>d</w:t>
+      </w:r>
+      <w:r>
+        <w:t xml:space="preserve"> on each subject and each task</w:t>
+      </w:r>
+      <w:r>
+        <w:t xml:space="preserve">.  This assignment is a perfect way to present some of these insights.  I present two main insights namely the total time spent per subject and </w:t>
+      </w:r>
+      <w:r>
+        <w:t>on which tasks</w:t>
+      </w:r>
+      <w:r>
+        <w:t xml:space="preserve"> that time was spent </w:t>
+      </w:r>
+      <w:r>
+        <w:t>for</w:t>
+      </w:r>
+      <w:r>
+        <w:t xml:space="preserve"> each of these subjects.  The second insight is around how this time is distributed through a typical week and which subjects feature most on which weekdays.</w:t>
       </w:r>
     </w:p>
     <w:p>
@@ -126,7 +211,31 @@
     </w:p>
     <w:p>
       <w:r>
-        <w:t>I have used simple visualizations namely, pie charts and bar graphs that should be familiar to the reader.  The pie chart is clear to understand in terms of what it represents, both through understanding the preceding text as well as the annotations.  The pie chart provides suggestion that there is more information hidden behind the slices and requests the reader to click through to see this.  This is also the case for the second visualization. I have kept the annotations to a minimum with the bar charts to ensure the message provided by the</w:t>
+        <w:t>I have used simple visualizations namely</w:t>
+      </w:r>
+      <w:r>
+        <w:t xml:space="preserve"> a </w:t>
+      </w:r>
+      <w:r>
+        <w:t>pie chart</w:t>
+      </w:r>
+      <w:r>
+        <w:t xml:space="preserve"> </w:t>
+      </w:r>
+      <w:r>
+        <w:t xml:space="preserve">and bar graphs that should be familiar to the reader.  The pie chart is clear to understand in terms of what it represents, both through understanding the preceding text as well as the annotations.  The pie chart provides suggestion that there is more information hidden behind the </w:t>
+      </w:r>
+      <w:r>
+        <w:t xml:space="preserve">data </w:t>
+      </w:r>
+      <w:r>
+        <w:t>slices and requests the reader to click through to see th</w:t>
+      </w:r>
+      <w:r>
+        <w:t>ese</w:t>
+      </w:r>
+      <w:r>
+        <w:t>.  This is also the case for the second visualization. I have kept the annotations to a minimum with the bar charts to ensure the message provided by the</w:t>
       </w:r>
       <w:r>
         <w:t xml:space="preserve"> varying</w:t>
@@ -145,7 +254,26 @@
     </w:p>
     <w:p>
       <w:r>
-        <w:t>I have used four different scenes in the narrative.  The first, a pie chart showing the relative time I spent on each of the 6 subjects</w:t>
+        <w:t>F</w:t>
+      </w:r>
+      <w:r>
+        <w:t xml:space="preserve">our different scenes </w:t>
+      </w:r>
+      <w:r>
+        <w:t xml:space="preserve">are used </w:t>
+      </w:r>
+      <w:r>
+        <w:t xml:space="preserve">in the narrative.  The </w:t>
+      </w:r>
+      <w:r>
+        <w:rPr>
+          <w:b/>
+          <w:bCs/>
+        </w:rPr>
+        <w:t>first</w:t>
+      </w:r>
+      <w:r>
+        <w:t>, a pie chart showing the relative time I spent on each of the 6 subjects</w:t>
       </w:r>
       <w:r>
         <w:t xml:space="preserve"> to date</w:t>
@@ -160,7 +288,13 @@
         <w:t xml:space="preserve"> Th</w:t>
       </w:r>
       <w:r>
-        <w:t>is a good entry point into the story</w:t>
+        <w:t xml:space="preserve">is </w:t>
+      </w:r>
+      <w:r>
+        <w:t xml:space="preserve">is </w:t>
+      </w:r>
+      <w:r>
+        <w:t>a good entry point into the story</w:t>
       </w:r>
       <w:r>
         <w:t xml:space="preserve"> hence it’s prominent position</w:t>
@@ -204,7 +338,13 @@
         <w:t>fourth</w:t>
       </w:r>
       <w:r>
-        <w:t xml:space="preserve"> scene showing how weekdays were spent on the various subjects.  This scene rounds the narrative off neatly by establishing a link back to the first scene through the breakdown per subject, which is how the first scene started out.</w:t>
+        <w:t xml:space="preserve"> scene showing how weekdays were spent on the various subjects</w:t>
+      </w:r>
+      <w:r>
+        <w:t xml:space="preserve"> which </w:t>
+      </w:r>
+      <w:r>
+        <w:t>rounds the narrative off neatly by establishing a link back to the first scene through the breakdown per subject.</w:t>
       </w:r>
     </w:p>
     <w:p>
@@ -228,12 +368,26 @@
     </w:p>
     <w:p>
       <w:r>
-        <w:t>In the first scene, the pie chart, I have opted to use abbreviations for each of the subject names to prevent the scene from becoming confusion with long names.  These abbreviations are clearly defined in the preceding text.  I further added the proportional duration for each subject as an annotation to keep the reader’s interest a bit longer.  To allow the reader to confirm both the subject name and the exact time spent, I have added this information as mouseover tooltips.</w:t>
-      </w:r>
-    </w:p>
-    <w:p>
-      <w:r>
-        <w:t>On the bar charts, I have kept the annotations to the minimum, namely the title, and the axis labels, to allow the reader to visually take in the impact of the different heights of the bars.  The annotations are sufficient to describe the data, but I have added mouseover tooltips to provide the reader with the exact durations if they are interested.</w:t>
+        <w:t>In the first scene, the pie chart, I have opted to use abbreviations for each of the subject names to prevent the scene from becoming</w:t>
+      </w:r>
+      <w:r>
+        <w:t xml:space="preserve"> cluttered </w:t>
+      </w:r>
+      <w:r>
+        <w:t>with long names.  These abbreviations are clearly defined in the preceding text.  I further added the proportional duration for each subject as an annotation to keep the reader’s interest a bit longer.  To allow the reader to confirm both the subject name and the exact time spent, I have added this information as mouseover tooltips.</w:t>
+      </w:r>
+    </w:p>
+    <w:p>
+      <w:r>
+        <w:t xml:space="preserve">On the bar charts, I have kept the annotations to the minimum, namely the title, and the axis labels, to allow the reader to visually take in the impact of the different heights of the bars.  The annotations are </w:t>
+      </w:r>
+      <w:proofErr w:type="gramStart"/>
+      <w:r>
+        <w:t>sufficient</w:t>
+      </w:r>
+      <w:proofErr w:type="gramEnd"/>
+      <w:r>
+        <w:t xml:space="preserve"> to describe the data, but I have added mouseover tooltips to provide the reader with the exact durations if they are interested.</w:t>
       </w:r>
     </w:p>
     <w:p>
@@ -279,7 +433,19 @@
     </w:p>
     <w:p>
       <w:r>
-        <w:t xml:space="preserve">In the first scene we move from an overview of distribution of time (state 1) to subject level detail of time spent on each subject (state 2).  The parameter that controls this is the subject name, </w:t>
+        <w:t xml:space="preserve">In the first scene we move from an overview of distribution of time (state 1) to </w:t>
+      </w:r>
+      <w:r>
+        <w:t>subject</w:t>
+      </w:r>
+      <w:r>
+        <w:t xml:space="preserve"> level detail of time spent on each </w:t>
+      </w:r>
+      <w:r>
+        <w:t>task</w:t>
+      </w:r>
+      <w:r>
+        <w:t xml:space="preserve"> (state 2).  The parameter that controls this is the subject name, </w:t>
       </w:r>
       <w:r>
         <w:t>e.g.</w:t>
@@ -288,12 +454,32 @@
         <w:t xml:space="preserve"> Data Visualization or Distributed Systems etc.</w:t>
       </w:r>
       <w:r>
-        <w:t xml:space="preserve">  When selecting a pie chart slice that represents a specific subject, this data point is used to define the array that will be constructed and used for the second scene’s visualization.</w:t>
-      </w:r>
-    </w:p>
-    <w:p>
-      <w:r>
-        <w:t xml:space="preserve">The third scene provides and overview of the spread of hours per weekday spent during the course of the program (state 1) after which we move </w:t>
+        <w:t xml:space="preserve">  When selecting a pie chart slice represent</w:t>
+      </w:r>
+      <w:r>
+        <w:t>ing</w:t>
+      </w:r>
+      <w:r>
+        <w:t xml:space="preserve"> a specific subject, this data point </w:t>
+      </w:r>
+      <w:r>
+        <w:t xml:space="preserve">value </w:t>
+      </w:r>
+      <w:r>
+        <w:t>is used to define the array that will be constructed and used for the second scene’s visualization.</w:t>
+      </w:r>
+    </w:p>
+    <w:p>
+      <w:r>
+        <w:t xml:space="preserve">The third scene provides and overview of the spread of hours per weekday spent </w:t>
+      </w:r>
+      <w:proofErr w:type="gramStart"/>
+      <w:r>
+        <w:t>during the course of</w:t>
+      </w:r>
+      <w:proofErr w:type="gramEnd"/>
+      <w:r>
+        <w:t xml:space="preserve"> the program (state 1) after which we move </w:t>
       </w:r>
       <w:r>
         <w:t xml:space="preserve">to </w:t>
@@ -305,7 +491,12 @@
         <w:t xml:space="preserve">  The parameter here is the weekday, e.g</w:t>
       </w:r>
       <w:r>
-        <w:t>. Monday, Tuesday etc.  This data value is used to generate the data used in the following scene.</w:t>
+        <w:t>. Monday, Tue</w:t>
+      </w:r>
+      <w:bookmarkStart w:id="0" w:name="_GoBack"/>
+      <w:bookmarkEnd w:id="0"/>
+      <w:r>
+        <w:t>sday etc.  This data value is used to generate the data used in the following scene.</w:t>
       </w:r>
     </w:p>
     <w:p>
@@ -332,6 +523,8 @@
       </w:r>
     </w:p>
     <w:sectPr>
+      <w:headerReference w:type="default" r:id="rId9"/>
+      <w:footerReference w:type="default" r:id="rId10"/>
       <w:pgSz w:w="11906" w:h="16838"/>
       <w:pgMar w:top="1440" w:right="1440" w:bottom="1440" w:left="1440" w:header="708" w:footer="708" w:gutter="0"/>
       <w:cols w:space="708"/>
@@ -339,6 +532,123 @@
     </w:sectPr>
   </w:body>
 </w:document>
+</file>
+
+<file path=word/endnotes.xml><?xml version="1.0" encoding="utf-8"?>
+<w:endnotes xmlns:wpc="http://schemas.microsoft.com/office/word/2010/wordprocessingCanvas" xmlns:cx="http://schemas.microsoft.com/office/drawing/2014/chartex" xmlns:cx1="http://schemas.microsoft.com/office/drawing/2015/9/8/chartex" xmlns:cx2="http://schemas.microsoft.com/office/drawing/2015/10/21/chartex" xmlns:cx3="http://schemas.microsoft.com/office/drawing/2016/5/9/chartex" xmlns:cx4="http://schemas.microsoft.com/office/drawing/2016/5/10/chartex" xmlns:cx5="http://schemas.microsoft.com/office/drawing/2016/5/11/chartex" xmlns:cx6="http://schemas.microsoft.com/office/drawing/2016/5/12/chartex" xmlns:cx7="http://schemas.microsoft.com/office/drawing/2016/5/13/chartex" xmlns:cx8="http://schemas.microsoft.com/office/drawing/2016/5/14/chartex" xmlns:mc="http://schemas.openxmlformats.org/markup-compatibility/2006" xmlns:aink="http://schemas.microsoft.com/office/drawing/2016/ink" xmlns:am3d="http://schemas.microsoft.com/office/drawing/2017/model3d" xmlns:o="urn:schemas-microsoft-com:office:office" xmlns:r="http://schemas.openxmlformats.org/officeDocument/2006/relationships" xmlns:m="http://schemas.openxmlformats.org/officeDocument/2006/math" xmlns:v="urn:schemas-microsoft-com:vml" xmlns:wp14="http://schemas.microsoft.com/office/word/2010/wordprocessingDrawing" xmlns:wp="http://schemas.openxmlformats.org/drawingml/2006/wordprocessingDrawing" xmlns:w10="urn:schemas-microsoft-com:office:word" xmlns:w="http://schemas.openxmlformats.org/wordprocessingml/2006/main" xmlns:w14="http://schemas.microsoft.com/office/word/2010/wordml" xmlns:w15="http://schemas.microsoft.com/office/word/2012/wordml" xmlns:w16cid="http://schemas.microsoft.com/office/word/2016/wordml/cid" xmlns:w16se="http://schemas.microsoft.com/office/word/2015/wordml/symex" xmlns:wpg="http://schemas.microsoft.com/office/word/2010/wordprocessingGroup" xmlns:wpi="http://schemas.microsoft.com/office/word/2010/wordprocessingInk" xmlns:wne="http://schemas.microsoft.com/office/word/2006/wordml" xmlns:wps="http://schemas.microsoft.com/office/word/2010/wordprocessingShape" mc:Ignorable="w14 w15 w16se w16cid wp14">
+  <w:endnote w:type="separator" w:id="-1">
+    <w:p>
+      <w:pPr>
+        <w:spacing w:after="0" w:line="240" w:lineRule="auto"/>
+      </w:pPr>
+      <w:r>
+        <w:separator/>
+      </w:r>
+    </w:p>
+  </w:endnote>
+  <w:endnote w:type="continuationSeparator" w:id="0">
+    <w:p>
+      <w:pPr>
+        <w:spacing w:after="0" w:line="240" w:lineRule="auto"/>
+      </w:pPr>
+      <w:r>
+        <w:continuationSeparator/>
+      </w:r>
+    </w:p>
+  </w:endnote>
+</w:endnotes>
+</file>
+
+<file path=word/footer1.xml><?xml version="1.0" encoding="utf-8"?>
+<w:ftr xmlns:wpc="http://schemas.microsoft.com/office/word/2010/wordprocessingCanvas" xmlns:cx="http://schemas.microsoft.com/office/drawing/2014/chartex" xmlns:cx1="http://schemas.microsoft.com/office/drawing/2015/9/8/chartex" xmlns:cx2="http://schemas.microsoft.com/office/drawing/2015/10/21/chartex" xmlns:cx3="http://schemas.microsoft.com/office/drawing/2016/5/9/chartex" xmlns:cx4="http://schemas.microsoft.com/office/drawing/2016/5/10/chartex" xmlns:cx5="http://schemas.microsoft.com/office/drawing/2016/5/11/chartex" xmlns:cx6="http://schemas.microsoft.com/office/drawing/2016/5/12/chartex" xmlns:cx7="http://schemas.microsoft.com/office/drawing/2016/5/13/chartex" xmlns:cx8="http://schemas.microsoft.com/office/drawing/2016/5/14/chartex" xmlns:mc="http://schemas.openxmlformats.org/markup-compatibility/2006" xmlns:aink="http://schemas.microsoft.com/office/drawing/2016/ink" xmlns:am3d="http://schemas.microsoft.com/office/drawing/2017/model3d" xmlns:o="urn:schemas-microsoft-com:office:office" xmlns:r="http://schemas.openxmlformats.org/officeDocument/2006/relationships" xmlns:m="http://schemas.openxmlformats.org/officeDocument/2006/math" xmlns:v="urn:schemas-microsoft-com:vml" xmlns:wp14="http://schemas.microsoft.com/office/word/2010/wordprocessingDrawing" xmlns:wp="http://schemas.openxmlformats.org/drawingml/2006/wordprocessingDrawing" xmlns:w10="urn:schemas-microsoft-com:office:word" xmlns:w="http://schemas.openxmlformats.org/wordprocessingml/2006/main" xmlns:w14="http://schemas.microsoft.com/office/word/2010/wordml" xmlns:w15="http://schemas.microsoft.com/office/word/2012/wordml" xmlns:w16cid="http://schemas.microsoft.com/office/word/2016/wordml/cid" xmlns:w16se="http://schemas.microsoft.com/office/word/2015/wordml/symex" xmlns:wpg="http://schemas.microsoft.com/office/word/2010/wordprocessingGroup" xmlns:wpi="http://schemas.microsoft.com/office/word/2010/wordprocessingInk" xmlns:wne="http://schemas.microsoft.com/office/word/2006/wordml" xmlns:wps="http://schemas.microsoft.com/office/word/2010/wordprocessingShape" mc:Ignorable="w14 w15 w16se w16cid wp14">
+  <w:p>
+    <w:pPr>
+      <w:pStyle w:val="Footer"/>
+    </w:pPr>
+    <w:r>
+      <w:tab/>
+      <w:t xml:space="preserve">Page | </w:t>
+    </w:r>
+    <w:r>
+      <w:fldChar w:fldCharType="begin"/>
+    </w:r>
+    <w:r>
+      <w:instrText xml:space="preserve"> PAGE   \* MERGEFORMAT </w:instrText>
+    </w:r>
+    <w:r>
+      <w:fldChar w:fldCharType="separate"/>
+    </w:r>
+    <w:r>
+      <w:rPr>
+        <w:noProof/>
+      </w:rPr>
+      <w:t>1</w:t>
+    </w:r>
+    <w:r>
+      <w:rPr>
+        <w:noProof/>
+      </w:rPr>
+      <w:fldChar w:fldCharType="end"/>
+    </w:r>
+  </w:p>
+</w:ftr>
+</file>
+
+<file path=word/footnotes.xml><?xml version="1.0" encoding="utf-8"?>
+<w:footnotes xmlns:wpc="http://schemas.microsoft.com/office/word/2010/wordprocessingCanvas" xmlns:cx="http://schemas.microsoft.com/office/drawing/2014/chartex" xmlns:cx1="http://schemas.microsoft.com/office/drawing/2015/9/8/chartex" xmlns:cx2="http://schemas.microsoft.com/office/drawing/2015/10/21/chartex" xmlns:cx3="http://schemas.microsoft.com/office/drawing/2016/5/9/chartex" xmlns:cx4="http://schemas.microsoft.com/office/drawing/2016/5/10/chartex" xmlns:cx5="http://schemas.microsoft.com/office/drawing/2016/5/11/chartex" xmlns:cx6="http://schemas.microsoft.com/office/drawing/2016/5/12/chartex" xmlns:cx7="http://schemas.microsoft.com/office/drawing/2016/5/13/chartex" xmlns:cx8="http://schemas.microsoft.com/office/drawing/2016/5/14/chartex" xmlns:mc="http://schemas.openxmlformats.org/markup-compatibility/2006" xmlns:aink="http://schemas.microsoft.com/office/drawing/2016/ink" xmlns:am3d="http://schemas.microsoft.com/office/drawing/2017/model3d" xmlns:o="urn:schemas-microsoft-com:office:office" xmlns:r="http://schemas.openxmlformats.org/officeDocument/2006/relationships" xmlns:m="http://schemas.openxmlformats.org/officeDocument/2006/math" xmlns:v="urn:schemas-microsoft-com:vml" xmlns:wp14="http://schemas.microsoft.com/office/word/2010/wordprocessingDrawing" xmlns:wp="http://schemas.openxmlformats.org/drawingml/2006/wordprocessingDrawing" xmlns:w10="urn:schemas-microsoft-com:office:word" xmlns:w="http://schemas.openxmlformats.org/wordprocessingml/2006/main" xmlns:w14="http://schemas.microsoft.com/office/word/2010/wordml" xmlns:w15="http://schemas.microsoft.com/office/word/2012/wordml" xmlns:w16cid="http://schemas.microsoft.com/office/word/2016/wordml/cid" xmlns:w16se="http://schemas.microsoft.com/office/word/2015/wordml/symex" xmlns:wpg="http://schemas.microsoft.com/office/word/2010/wordprocessingGroup" xmlns:wpi="http://schemas.microsoft.com/office/word/2010/wordprocessingInk" xmlns:wne="http://schemas.microsoft.com/office/word/2006/wordml" xmlns:wps="http://schemas.microsoft.com/office/word/2010/wordprocessingShape" mc:Ignorable="w14 w15 w16se w16cid wp14">
+  <w:footnote w:type="separator" w:id="-1">
+    <w:p>
+      <w:pPr>
+        <w:spacing w:after="0" w:line="240" w:lineRule="auto"/>
+      </w:pPr>
+      <w:r>
+        <w:separator/>
+      </w:r>
+    </w:p>
+  </w:footnote>
+  <w:footnote w:type="continuationSeparator" w:id="0">
+    <w:p>
+      <w:pPr>
+        <w:spacing w:after="0" w:line="240" w:lineRule="auto"/>
+      </w:pPr>
+      <w:r>
+        <w:continuationSeparator/>
+      </w:r>
+    </w:p>
+  </w:footnote>
+</w:footnotes>
+</file>
+
+<file path=word/header1.xml><?xml version="1.0" encoding="utf-8"?>
+<w:hdr xmlns:wpc="http://schemas.microsoft.com/office/word/2010/wordprocessingCanvas" xmlns:cx="http://schemas.microsoft.com/office/drawing/2014/chartex" xmlns:cx1="http://schemas.microsoft.com/office/drawing/2015/9/8/chartex" xmlns:cx2="http://schemas.microsoft.com/office/drawing/2015/10/21/chartex" xmlns:cx3="http://schemas.microsoft.com/office/drawing/2016/5/9/chartex" xmlns:cx4="http://schemas.microsoft.com/office/drawing/2016/5/10/chartex" xmlns:cx5="http://schemas.microsoft.com/office/drawing/2016/5/11/chartex" xmlns:cx6="http://schemas.microsoft.com/office/drawing/2016/5/12/chartex" xmlns:cx7="http://schemas.microsoft.com/office/drawing/2016/5/13/chartex" xmlns:cx8="http://schemas.microsoft.com/office/drawing/2016/5/14/chartex" xmlns:mc="http://schemas.openxmlformats.org/markup-compatibility/2006" xmlns:aink="http://schemas.microsoft.com/office/drawing/2016/ink" xmlns:am3d="http://schemas.microsoft.com/office/drawing/2017/model3d" xmlns:o="urn:schemas-microsoft-com:office:office" xmlns:r="http://schemas.openxmlformats.org/officeDocument/2006/relationships" xmlns:m="http://schemas.openxmlformats.org/officeDocument/2006/math" xmlns:v="urn:schemas-microsoft-com:vml" xmlns:wp14="http://schemas.microsoft.com/office/word/2010/wordprocessingDrawing" xmlns:wp="http://schemas.openxmlformats.org/drawingml/2006/wordprocessingDrawing" xmlns:w10="urn:schemas-microsoft-com:office:word" xmlns:w="http://schemas.openxmlformats.org/wordprocessingml/2006/main" xmlns:w14="http://schemas.microsoft.com/office/word/2010/wordml" xmlns:w15="http://schemas.microsoft.com/office/word/2012/wordml" xmlns:w16cid="http://schemas.microsoft.com/office/word/2016/wordml/cid" xmlns:w16se="http://schemas.microsoft.com/office/word/2015/wordml/symex" xmlns:wpg="http://schemas.microsoft.com/office/word/2010/wordprocessingGroup" xmlns:wpi="http://schemas.microsoft.com/office/word/2010/wordprocessingInk" xmlns:wne="http://schemas.microsoft.com/office/word/2006/wordml" xmlns:wps="http://schemas.microsoft.com/office/word/2010/wordprocessingShape" mc:Ignorable="w14 w15 w16se w16cid wp14">
+  <w:p>
+    <w:pPr>
+      <w:pStyle w:val="Header"/>
+    </w:pPr>
+    <w:r>
+      <w:t>p</w:t>
+    </w:r>
+    <w:r>
+      <w:t>aulnel2</w:t>
+    </w:r>
+    <w:r>
+      <w:tab/>
+      <w:t xml:space="preserve">CS 498 Data Visualization – </w:t>
+    </w:r>
+    <w:r>
+      <w:t xml:space="preserve">Summer </w:t>
+    </w:r>
+    <w:r>
+      <w:t>2019</w:t>
+    </w:r>
+    <w:r>
+      <w:tab/>
+    </w:r>
+    <w:r>
+      <w:t>Assignment 7-3-3</w:t>
+    </w:r>
+  </w:p>
+</w:hdr>
 </file>
 
 <file path=word/numbering.xml><?xml version="1.0" encoding="utf-8"?>
@@ -1268,6 +1578,62 @@
       <w:shd w:val="clear" w:color="auto" w:fill="E1DFDD"/>
     </w:rPr>
   </w:style>
+  <w:style w:type="paragraph" w:styleId="Header">
+    <w:name w:val="header"/>
+    <w:basedOn w:val="Normal"/>
+    <w:link w:val="HeaderChar"/>
+    <w:uiPriority w:val="99"/>
+    <w:unhideWhenUsed/>
+    <w:rsid w:val="00E04B34"/>
+    <w:pPr>
+      <w:tabs>
+        <w:tab w:val="center" w:pos="4513"/>
+        <w:tab w:val="right" w:pos="9026"/>
+      </w:tabs>
+      <w:spacing w:after="0" w:line="240" w:lineRule="auto"/>
+    </w:pPr>
+  </w:style>
+  <w:style w:type="character" w:customStyle="1" w:styleId="HeaderChar">
+    <w:name w:val="Header Char"/>
+    <w:basedOn w:val="DefaultParagraphFont"/>
+    <w:link w:val="Header"/>
+    <w:uiPriority w:val="99"/>
+    <w:rsid w:val="00E04B34"/>
+  </w:style>
+  <w:style w:type="paragraph" w:styleId="Footer">
+    <w:name w:val="footer"/>
+    <w:basedOn w:val="Normal"/>
+    <w:link w:val="FooterChar"/>
+    <w:uiPriority w:val="99"/>
+    <w:unhideWhenUsed/>
+    <w:rsid w:val="00E04B34"/>
+    <w:pPr>
+      <w:tabs>
+        <w:tab w:val="center" w:pos="4513"/>
+        <w:tab w:val="right" w:pos="9026"/>
+      </w:tabs>
+      <w:spacing w:after="0" w:line="240" w:lineRule="auto"/>
+    </w:pPr>
+  </w:style>
+  <w:style w:type="character" w:customStyle="1" w:styleId="FooterChar">
+    <w:name w:val="Footer Char"/>
+    <w:basedOn w:val="DefaultParagraphFont"/>
+    <w:link w:val="Footer"/>
+    <w:uiPriority w:val="99"/>
+    <w:rsid w:val="00E04B34"/>
+  </w:style>
+  <w:style w:type="character" w:styleId="FollowedHyperlink">
+    <w:name w:val="FollowedHyperlink"/>
+    <w:basedOn w:val="DefaultParagraphFont"/>
+    <w:uiPriority w:val="99"/>
+    <w:semiHidden/>
+    <w:unhideWhenUsed/>
+    <w:rsid w:val="00703547"/>
+    <w:rPr>
+      <w:color w:val="954F72" w:themeColor="followedHyperlink"/>
+      <w:u w:val="single"/>
+    </w:rPr>
+  </w:style>
 </w:styles>
 </file>
 
